--- a/הערות2.docx
+++ b/הערות2.docx
@@ -11,27 +11,14 @@
         </w:numPr>
       </w:pPr>
       <w:r>
-        <w:rPr>
-          <w:rFonts w:hint="cs"/>
-          <w:rtl/>
-        </w:rPr>
-        <w:t xml:space="preserve">מחיקה </w:t>
-      </w:r>
-      <w:proofErr w:type="spellStart"/>
-      <w:r>
-        <w:rPr>
-          <w:rFonts w:hint="cs"/>
-          <w:rtl/>
-        </w:rPr>
-        <w:t>מהיוזקייס</w:t>
-      </w:r>
-      <w:proofErr w:type="spellEnd"/>
-      <w:r>
-        <w:rPr>
-          <w:rFonts w:hint="cs"/>
-          <w:rtl/>
-        </w:rPr>
-        <w:t xml:space="preserve"> את כל חתימות המתודות.</w:t>
+        <w:t>(DONE)</w:t>
+      </w:r>
+      <w:r>
+        <w:rPr>
+          <w:rFonts w:hint="cs"/>
+          <w:rtl/>
+        </w:rPr>
+        <w:t>מחיקה מהיוזקייס את כל חתימות המתודות.</w:t>
       </w:r>
       <w:r>
         <w:t>text only</w:t>
@@ -44,9 +31,6 @@
           <w:ilvl w:val="0"/>
           <w:numId w:val="2"/>
         </w:numPr>
-        <w:rPr>
-          <w:rFonts w:hint="cs"/>
-        </w:rPr>
       </w:pPr>
       <w:r>
         <w:rPr>
@@ -93,9 +77,6 @@
           <w:ilvl w:val="0"/>
           <w:numId w:val="2"/>
         </w:numPr>
-        <w:rPr>
-          <w:rFonts w:hint="cs"/>
-        </w:rPr>
       </w:pPr>
       <w:r>
         <w:rPr>
@@ -138,9 +119,6 @@
           <w:ilvl w:val="0"/>
           <w:numId w:val="2"/>
         </w:numPr>
-        <w:rPr>
-          <w:rFonts w:hint="cs"/>
-        </w:rPr>
       </w:pPr>
       <w:r>
         <w:rPr>
@@ -149,7 +127,6 @@
         </w:rPr>
         <w:t xml:space="preserve">ניתן לקצר את </w:t>
       </w:r>
-      <w:proofErr w:type="spellStart"/>
       <w:r>
         <w:t>FindAllActiveGame</w:t>
       </w:r>
@@ -159,7 +136,6 @@
         </w:rPr>
         <w:t>UC</w:t>
       </w:r>
-      <w:proofErr w:type="spellEnd"/>
       <w:r>
         <w:rPr>
           <w:rFonts w:hint="cs"/>
@@ -185,9 +161,6 @@
           <w:ilvl w:val="0"/>
           <w:numId w:val="2"/>
         </w:numPr>
-        <w:rPr>
-          <w:rFonts w:hint="cs"/>
-        </w:rPr>
       </w:pPr>
       <w:r>
         <w:rPr>
@@ -250,10 +223,12 @@
           <w:ilvl w:val="0"/>
           <w:numId w:val="2"/>
         </w:numPr>
-        <w:rPr>
-          <w:rFonts w:hint="cs"/>
-        </w:rPr>
-      </w:pPr>
+      </w:pPr>
+      <w:r>
+        <w:t>(DONE)</w:t>
+      </w:r>
+      <w:bookmarkStart w:id="0" w:name="_GoBack"/>
+      <w:bookmarkEnd w:id="0"/>
       <w:r>
         <w:rPr>
           <w:rFonts w:hint="cs"/>
@@ -293,12 +268,9 @@
           <w:numId w:val="2"/>
         </w:numPr>
         <w:rPr>
-          <w:rFonts w:hint="cs"/>
-          <w:rtl/>
-        </w:rPr>
-      </w:pPr>
-      <w:bookmarkStart w:id="0" w:name="_GoBack"/>
-      <w:bookmarkEnd w:id="0"/>
+          <w:rtl/>
+        </w:rPr>
+      </w:pPr>
     </w:p>
     <w:sectPr>
       <w:pgSz w:w="11906" w:h="16838"/>
@@ -670,6 +642,7 @@
     <w:lsdException w:name="HTML Sample" w:semiHidden="1" w:unhideWhenUsed="1"/>
     <w:lsdException w:name="HTML Typewriter" w:semiHidden="1" w:unhideWhenUsed="1"/>
     <w:lsdException w:name="HTML Variable" w:semiHidden="1" w:unhideWhenUsed="1"/>
+    <w:lsdException w:name="Normal Table" w:semiHidden="1" w:unhideWhenUsed="1"/>
     <w:lsdException w:name="annotation subject" w:semiHidden="1" w:unhideWhenUsed="1"/>
     <w:lsdException w:name="No List" w:semiHidden="1" w:unhideWhenUsed="1"/>
     <w:lsdException w:name="Outline List 1" w:semiHidden="1" w:unhideWhenUsed="1"/>
@@ -714,6 +687,7 @@
     <w:lsdException w:name="Table Professional" w:semiHidden="1" w:unhideWhenUsed="1"/>
     <w:lsdException w:name="Table Subtle 1" w:semiHidden="1" w:unhideWhenUsed="1"/>
     <w:lsdException w:name="Table Subtle 2" w:semiHidden="1" w:unhideWhenUsed="1"/>
+    <w:lsdException w:name="Table Web 1" w:semiHidden="1" w:unhideWhenUsed="1"/>
     <w:lsdException w:name="Table Web 2" w:semiHidden="1" w:unhideWhenUsed="1"/>
     <w:lsdException w:name="Table Web 3" w:semiHidden="1" w:unhideWhenUsed="1"/>
     <w:lsdException w:name="Balloon Text" w:semiHidden="1" w:unhideWhenUsed="1"/>
